--- a/1_Configuration/2_Data_Ingestion.docx
+++ b/1_Configuration/2_Data_Ingestion.docx
@@ -5,587 +5,1267 @@
     <w:p>
       <w:pPr>
         <w:rPr>
+          <w:b/>
+          <w:bCs/>
+          <w:sz w:val="44"/>
+          <w:szCs w:val="44"/>
+          <w:u w:val="single"/>
           <w:lang w:val="en-US"/>
         </w:rPr>
       </w:pPr>
       <w:r>
         <w:rPr>
-          <w:lang w:val="en-US"/>
-        </w:rPr>
-        <w:t>AAA</w:t>
+          <w:b/>
+          <w:bCs/>
+          <w:sz w:val="44"/>
+          <w:szCs w:val="44"/>
+          <w:u w:val="single"/>
+          <w:lang w:val="en-US"/>
+        </w:rPr>
+        <w:t>Data Ingestion</w:t>
       </w:r>
     </w:p>
     <w:p>
       <w:pPr>
-        <w:rPr>
-          <w:lang w:val="en-US"/>
-        </w:rPr>
-      </w:pPr>
-    </w:p>
-    <w:p>
-      <w:pPr>
-        <w:rPr>
-          <w:lang w:val="en-US"/>
-        </w:rPr>
-      </w:pPr>
-    </w:p>
-    <w:p>
-      <w:pPr>
-        <w:rPr>
-          <w:lang w:val="en-US"/>
-        </w:rPr>
-      </w:pPr>
-    </w:p>
-    <w:p>
-      <w:pPr>
-        <w:rPr>
-          <w:lang w:val="en-US"/>
-        </w:rPr>
-      </w:pPr>
-    </w:p>
-    <w:p>
-      <w:pPr>
-        <w:rPr>
-          <w:lang w:val="en-US"/>
-        </w:rPr>
-      </w:pPr>
-    </w:p>
-    <w:p>
-      <w:pPr>
-        <w:rPr>
-          <w:lang w:val="en-US"/>
-        </w:rPr>
-      </w:pPr>
-    </w:p>
-    <w:p>
-      <w:pPr>
-        <w:rPr>
-          <w:lang w:val="en-US"/>
-        </w:rPr>
-      </w:pPr>
-    </w:p>
-    <w:p>
-      <w:pPr>
-        <w:rPr>
-          <w:lang w:val="en-US"/>
-        </w:rPr>
-      </w:pPr>
-    </w:p>
-    <w:p>
-      <w:pPr>
-        <w:rPr>
-          <w:lang w:val="en-US"/>
-        </w:rPr>
-      </w:pPr>
-    </w:p>
-    <w:p>
-      <w:pPr>
-        <w:rPr>
-          <w:lang w:val="en-US"/>
-        </w:rPr>
-      </w:pPr>
-    </w:p>
-    <w:p>
-      <w:pPr>
-        <w:rPr>
-          <w:lang w:val="en-US"/>
-        </w:rPr>
-      </w:pPr>
-    </w:p>
-    <w:p>
-      <w:pPr>
-        <w:rPr>
-          <w:lang w:val="en-US"/>
-        </w:rPr>
-      </w:pPr>
-    </w:p>
-    <w:p>
-      <w:pPr>
-        <w:rPr>
-          <w:lang w:val="en-US"/>
-        </w:rPr>
-      </w:pPr>
-    </w:p>
-    <w:p>
-      <w:pPr>
-        <w:rPr>
-          <w:lang w:val="en-US"/>
-        </w:rPr>
-      </w:pPr>
-    </w:p>
-    <w:p>
-      <w:pPr>
-        <w:rPr>
-          <w:lang w:val="en-US"/>
-        </w:rPr>
-      </w:pPr>
-    </w:p>
-    <w:p>
-      <w:pPr>
-        <w:rPr>
-          <w:lang w:val="en-US"/>
-        </w:rPr>
-      </w:pPr>
-    </w:p>
-    <w:p>
-      <w:pPr>
-        <w:rPr>
-          <w:lang w:val="en-US"/>
-        </w:rPr>
-      </w:pPr>
-    </w:p>
-    <w:p>
-      <w:pPr>
-        <w:rPr>
-          <w:lang w:val="en-US"/>
-        </w:rPr>
-      </w:pPr>
-    </w:p>
-    <w:p>
-      <w:pPr>
-        <w:rPr>
-          <w:lang w:val="en-US"/>
-        </w:rPr>
-      </w:pPr>
-    </w:p>
-    <w:p>
-      <w:pPr>
-        <w:rPr>
-          <w:lang w:val="en-US"/>
-        </w:rPr>
-      </w:pPr>
-    </w:p>
-    <w:p>
-      <w:pPr>
-        <w:rPr>
-          <w:lang w:val="en-US"/>
-        </w:rPr>
-      </w:pPr>
-    </w:p>
-    <w:p>
-      <w:pPr>
-        <w:rPr>
-          <w:lang w:val="en-US"/>
-        </w:rPr>
-      </w:pPr>
-    </w:p>
-    <w:p>
-      <w:pPr>
-        <w:rPr>
-          <w:lang w:val="en-US"/>
-        </w:rPr>
-      </w:pPr>
-    </w:p>
-    <w:p>
-      <w:pPr>
-        <w:rPr>
-          <w:lang w:val="en-US"/>
-        </w:rPr>
-      </w:pPr>
-    </w:p>
-    <w:p>
-      <w:pPr>
-        <w:rPr>
-          <w:lang w:val="en-US"/>
-        </w:rPr>
-      </w:pPr>
-    </w:p>
-    <w:p>
-      <w:pPr>
-        <w:rPr>
-          <w:lang w:val="en-US"/>
-        </w:rPr>
-      </w:pPr>
-    </w:p>
-    <w:p>
-      <w:pPr>
-        <w:rPr>
-          <w:lang w:val="en-US"/>
-        </w:rPr>
-      </w:pPr>
-    </w:p>
-    <w:p>
-      <w:pPr>
-        <w:rPr>
-          <w:lang w:val="en-US"/>
-        </w:rPr>
-      </w:pPr>
-    </w:p>
-    <w:p>
-      <w:pPr>
-        <w:rPr>
-          <w:lang w:val="en-US"/>
-        </w:rPr>
-      </w:pPr>
-    </w:p>
-    <w:p>
-      <w:pPr>
-        <w:rPr>
-          <w:lang w:val="en-US"/>
-        </w:rPr>
-      </w:pPr>
-    </w:p>
-    <w:p>
-      <w:pPr>
-        <w:rPr>
-          <w:lang w:val="en-US"/>
-        </w:rPr>
-      </w:pPr>
-    </w:p>
-    <w:p>
-      <w:pPr>
-        <w:rPr>
-          <w:lang w:val="en-US"/>
-        </w:rPr>
-      </w:pPr>
-    </w:p>
-    <w:p>
-      <w:pPr>
-        <w:rPr>
-          <w:lang w:val="en-US"/>
-        </w:rPr>
-      </w:pPr>
-    </w:p>
-    <w:p>
-      <w:pPr>
-        <w:rPr>
-          <w:lang w:val="en-US"/>
-        </w:rPr>
-      </w:pPr>
-    </w:p>
-    <w:p>
-      <w:pPr>
-        <w:rPr>
-          <w:lang w:val="en-US"/>
-        </w:rPr>
-      </w:pPr>
-    </w:p>
-    <w:p>
-      <w:pPr>
-        <w:rPr>
-          <w:lang w:val="en-US"/>
-        </w:rPr>
-      </w:pPr>
-    </w:p>
-    <w:p>
-      <w:pPr>
-        <w:rPr>
-          <w:lang w:val="en-US"/>
-        </w:rPr>
-      </w:pPr>
-    </w:p>
-    <w:p>
-      <w:pPr>
-        <w:rPr>
-          <w:lang w:val="en-US"/>
-        </w:rPr>
-      </w:pPr>
-    </w:p>
-    <w:p>
-      <w:pPr>
-        <w:rPr>
-          <w:lang w:val="en-US"/>
-        </w:rPr>
-      </w:pPr>
-    </w:p>
-    <w:p>
-      <w:pPr>
-        <w:rPr>
-          <w:lang w:val="en-US"/>
-        </w:rPr>
-      </w:pPr>
-    </w:p>
-    <w:p>
-      <w:pPr>
-        <w:rPr>
-          <w:lang w:val="en-US"/>
-        </w:rPr>
-      </w:pPr>
-    </w:p>
-    <w:p>
-      <w:pPr>
-        <w:rPr>
-          <w:lang w:val="en-US"/>
-        </w:rPr>
-      </w:pPr>
-    </w:p>
-    <w:p>
-      <w:pPr>
-        <w:rPr>
-          <w:lang w:val="en-US"/>
-        </w:rPr>
-      </w:pPr>
-    </w:p>
-    <w:p>
-      <w:pPr>
-        <w:rPr>
-          <w:lang w:val="en-US"/>
-        </w:rPr>
-      </w:pPr>
-    </w:p>
-    <w:p>
-      <w:pPr>
-        <w:rPr>
-          <w:lang w:val="en-US"/>
-        </w:rPr>
-      </w:pPr>
-    </w:p>
-    <w:p>
-      <w:pPr>
-        <w:rPr>
-          <w:lang w:val="en-US"/>
-        </w:rPr>
-      </w:pPr>
-    </w:p>
-    <w:p>
-      <w:pPr>
-        <w:rPr>
-          <w:lang w:val="en-US"/>
-        </w:rPr>
-      </w:pPr>
-    </w:p>
-    <w:p>
-      <w:pPr>
-        <w:rPr>
-          <w:lang w:val="en-US"/>
-        </w:rPr>
-      </w:pPr>
-    </w:p>
-    <w:p>
-      <w:pPr>
-        <w:rPr>
-          <w:lang w:val="en-US"/>
-        </w:rPr>
-      </w:pPr>
-    </w:p>
-    <w:p>
-      <w:pPr>
-        <w:rPr>
-          <w:lang w:val="en-US"/>
-        </w:rPr>
-      </w:pPr>
-    </w:p>
-    <w:p>
-      <w:pPr>
-        <w:rPr>
-          <w:lang w:val="en-US"/>
-        </w:rPr>
-      </w:pPr>
-    </w:p>
-    <w:p>
-      <w:pPr>
-        <w:rPr>
-          <w:lang w:val="en-US"/>
-        </w:rPr>
-      </w:pPr>
-    </w:p>
-    <w:p>
-      <w:pPr>
-        <w:rPr>
-          <w:lang w:val="en-US"/>
-        </w:rPr>
-      </w:pPr>
-    </w:p>
-    <w:p>
-      <w:pPr>
-        <w:rPr>
-          <w:lang w:val="en-US"/>
-        </w:rPr>
-      </w:pPr>
-    </w:p>
-    <w:p>
-      <w:pPr>
-        <w:rPr>
-          <w:lang w:val="en-US"/>
-        </w:rPr>
-      </w:pPr>
-    </w:p>
-    <w:p>
-      <w:pPr>
-        <w:rPr>
-          <w:lang w:val="en-US"/>
-        </w:rPr>
-      </w:pPr>
-    </w:p>
-    <w:p>
-      <w:pPr>
-        <w:rPr>
-          <w:lang w:val="en-US"/>
-        </w:rPr>
-      </w:pPr>
-    </w:p>
-    <w:p>
-      <w:pPr>
-        <w:rPr>
-          <w:lang w:val="en-US"/>
-        </w:rPr>
-      </w:pPr>
-    </w:p>
-    <w:p>
-      <w:pPr>
-        <w:rPr>
-          <w:lang w:val="en-US"/>
-        </w:rPr>
-      </w:pPr>
-    </w:p>
-    <w:p>
-      <w:pPr>
-        <w:rPr>
-          <w:lang w:val="en-US"/>
-        </w:rPr>
-      </w:pPr>
-    </w:p>
-    <w:p>
-      <w:pPr>
-        <w:rPr>
-          <w:lang w:val="en-US"/>
-        </w:rPr>
-      </w:pPr>
-    </w:p>
-    <w:p>
-      <w:pPr>
-        <w:rPr>
-          <w:lang w:val="en-US"/>
-        </w:rPr>
-      </w:pPr>
-    </w:p>
-    <w:p>
-      <w:pPr>
-        <w:rPr>
-          <w:lang w:val="en-US"/>
-        </w:rPr>
-      </w:pPr>
-    </w:p>
-    <w:p>
-      <w:pPr>
-        <w:rPr>
-          <w:lang w:val="en-US"/>
-        </w:rPr>
-      </w:pPr>
-    </w:p>
-    <w:p>
-      <w:pPr>
-        <w:rPr>
-          <w:lang w:val="en-US"/>
-        </w:rPr>
-      </w:pPr>
-    </w:p>
-    <w:p>
-      <w:pPr>
-        <w:rPr>
-          <w:lang w:val="en-US"/>
-        </w:rPr>
-      </w:pPr>
-    </w:p>
-    <w:p>
-      <w:pPr>
-        <w:rPr>
-          <w:lang w:val="en-US"/>
-        </w:rPr>
-      </w:pPr>
-    </w:p>
-    <w:p>
-      <w:pPr>
-        <w:rPr>
-          <w:lang w:val="en-US"/>
-        </w:rPr>
-      </w:pPr>
-    </w:p>
-    <w:p>
-      <w:pPr>
-        <w:rPr>
-          <w:lang w:val="en-US"/>
-        </w:rPr>
-      </w:pPr>
-    </w:p>
-    <w:p>
-      <w:pPr>
-        <w:rPr>
-          <w:lang w:val="en-US"/>
-        </w:rPr>
-      </w:pPr>
-    </w:p>
-    <w:p>
-      <w:pPr>
-        <w:rPr>
-          <w:lang w:val="en-US"/>
-        </w:rPr>
-      </w:pPr>
-    </w:p>
-    <w:p>
-      <w:pPr>
-        <w:rPr>
-          <w:lang w:val="en-US"/>
-        </w:rPr>
-      </w:pPr>
-    </w:p>
-    <w:p>
-      <w:pPr>
-        <w:rPr>
-          <w:lang w:val="en-US"/>
-        </w:rPr>
-      </w:pPr>
-    </w:p>
-    <w:p>
-      <w:pPr>
-        <w:rPr>
-          <w:lang w:val="en-US"/>
-        </w:rPr>
-      </w:pPr>
-    </w:p>
-    <w:p>
+        <w:jc w:val="both"/>
+        <w:rPr>
+          <w:lang w:val="en-US"/>
+        </w:rPr>
+      </w:pPr>
+    </w:p>
+    <w:tbl>
+      <w:tblPr>
+        <w:tblStyle w:val="TableGrid"/>
+        <w:tblW w:w="9634" w:type="dxa"/>
+        <w:tblLook w:val="04A0" w:firstRow="1" w:lastRow="0" w:firstColumn="1" w:lastColumn="0" w:noHBand="0" w:noVBand="1"/>
+      </w:tblPr>
+      <w:tblGrid>
+        <w:gridCol w:w="9634"/>
+      </w:tblGrid>
+      <w:tr>
+        <w:tc>
+          <w:tcPr>
+            <w:tcW w:w="9634" w:type="dxa"/>
+          </w:tcPr>
+          <w:p>
+            <w:pPr>
+              <w:jc w:val="both"/>
+              <w:rPr>
+                <w:lang w:val="en-US"/>
+              </w:rPr>
+            </w:pPr>
+            <w:r>
+              <w:rPr>
+                <w:noProof/>
+                <w:lang w:val="en-US"/>
+              </w:rPr>
+              <w:drawing>
+                <wp:anchor distT="0" distB="0" distL="114300" distR="114300" simplePos="0" relativeHeight="251658240" behindDoc="0" locked="0" layoutInCell="1" allowOverlap="1" wp14:anchorId="46FC7762" wp14:editId="44907442">
+                  <wp:simplePos x="0" y="0"/>
+                  <wp:positionH relativeFrom="column">
+                    <wp:posOffset>2540</wp:posOffset>
+                  </wp:positionH>
+                  <wp:positionV relativeFrom="paragraph">
+                    <wp:posOffset>0</wp:posOffset>
+                  </wp:positionV>
+                  <wp:extent cx="5946140" cy="4372610"/>
+                  <wp:effectExtent l="0" t="0" r="0" b="8890"/>
+                  <wp:wrapThrough wrapText="bothSides">
+                    <wp:wrapPolygon edited="0">
+                      <wp:start x="0" y="0"/>
+                      <wp:lineTo x="0" y="21550"/>
+                      <wp:lineTo x="21522" y="21550"/>
+                      <wp:lineTo x="21522" y="0"/>
+                      <wp:lineTo x="0" y="0"/>
+                    </wp:wrapPolygon>
+                  </wp:wrapThrough>
+                  <wp:docPr id="1292017801" name="Picture 1"/>
+                  <wp:cNvGraphicFramePr>
+                    <a:graphicFrameLocks xmlns:a="http://schemas.openxmlformats.org/drawingml/2006/main" noChangeAspect="1"/>
+                  </wp:cNvGraphicFramePr>
+                  <a:graphic xmlns:a="http://schemas.openxmlformats.org/drawingml/2006/main">
+                    <a:graphicData uri="http://schemas.openxmlformats.org/drawingml/2006/picture">
+                      <pic:pic xmlns:pic="http://schemas.openxmlformats.org/drawingml/2006/picture">
+                        <pic:nvPicPr>
+                          <pic:cNvPr id="0" name="Picture 1"/>
+                          <pic:cNvPicPr>
+                            <a:picLocks noChangeAspect="1" noChangeArrowheads="1"/>
+                          </pic:cNvPicPr>
+                        </pic:nvPicPr>
+                        <pic:blipFill>
+                          <a:blip r:embed="rId5">
+                            <a:extLst>
+                              <a:ext uri="{28A0092B-C50C-407E-A947-70E740481C1C}">
+                                <a14:useLocalDpi xmlns:a14="http://schemas.microsoft.com/office/drawing/2010/main" val="0"/>
+                              </a:ext>
+                            </a:extLst>
+                          </a:blip>
+                          <a:srcRect/>
+                          <a:stretch>
+                            <a:fillRect/>
+                          </a:stretch>
+                        </pic:blipFill>
+                        <pic:spPr bwMode="auto">
+                          <a:xfrm>
+                            <a:off x="0" y="0"/>
+                            <a:ext cx="5946140" cy="4372610"/>
+                          </a:xfrm>
+                          <a:prstGeom prst="rect">
+                            <a:avLst/>
+                          </a:prstGeom>
+                          <a:noFill/>
+                          <a:ln>
+                            <a:noFill/>
+                          </a:ln>
+                        </pic:spPr>
+                      </pic:pic>
+                    </a:graphicData>
+                  </a:graphic>
+                  <wp14:sizeRelH relativeFrom="margin">
+                    <wp14:pctWidth>0</wp14:pctWidth>
+                  </wp14:sizeRelH>
+                  <wp14:sizeRelV relativeFrom="margin">
+                    <wp14:pctHeight>0</wp14:pctHeight>
+                  </wp14:sizeRelV>
+                </wp:anchor>
+              </w:drawing>
+            </w:r>
+          </w:p>
+        </w:tc>
+      </w:tr>
+    </w:tbl>
+    <w:p>
+      <w:pPr>
+        <w:jc w:val="both"/>
+        <w:rPr>
+          <w:lang w:val="en-US"/>
+        </w:rPr>
+      </w:pPr>
+    </w:p>
+    <w:p>
+      <w:pPr>
+        <w:jc w:val="both"/>
+        <w:rPr>
+          <w:lang w:val="en-US"/>
+        </w:rPr>
+      </w:pPr>
+    </w:p>
+    <w:p>
+      <w:pPr>
+        <w:jc w:val="both"/>
+        <w:rPr>
+          <w:lang w:val="en-US"/>
+        </w:rPr>
+      </w:pPr>
+    </w:p>
+    <w:p>
+      <w:pPr>
+        <w:jc w:val="both"/>
+        <w:rPr>
+          <w:lang w:val="en-US"/>
+        </w:rPr>
+      </w:pPr>
+    </w:p>
+    <w:p>
+      <w:pPr>
+        <w:jc w:val="both"/>
+        <w:rPr>
+          <w:lang w:val="en-US"/>
+        </w:rPr>
+      </w:pPr>
+    </w:p>
+    <w:p>
+      <w:pPr>
+        <w:jc w:val="both"/>
+        <w:rPr>
+          <w:lang w:val="en-US"/>
+        </w:rPr>
+      </w:pPr>
+    </w:p>
+    <w:p>
+      <w:pPr>
+        <w:jc w:val="both"/>
+        <w:rPr>
+          <w:lang w:val="en-US"/>
+        </w:rPr>
+      </w:pPr>
+    </w:p>
+    <w:p>
+      <w:pPr>
+        <w:jc w:val="both"/>
+        <w:rPr>
+          <w:lang w:val="en-US"/>
+        </w:rPr>
+      </w:pPr>
+    </w:p>
+    <w:p>
+      <w:pPr>
+        <w:jc w:val="both"/>
+        <w:rPr>
+          <w:lang w:val="en-US"/>
+        </w:rPr>
+      </w:pPr>
+    </w:p>
+    <w:p>
+      <w:pPr>
+        <w:jc w:val="both"/>
+        <w:rPr>
+          <w:lang w:val="en-US"/>
+        </w:rPr>
+      </w:pPr>
+    </w:p>
+    <w:p>
+      <w:pPr>
+        <w:jc w:val="both"/>
+        <w:rPr>
+          <w:lang w:val="en-US"/>
+        </w:rPr>
+      </w:pPr>
+    </w:p>
+    <w:p>
+      <w:pPr>
+        <w:jc w:val="both"/>
+        <w:rPr>
+          <w:lang w:val="en-US"/>
+        </w:rPr>
+      </w:pPr>
+    </w:p>
+    <w:p>
+      <w:pPr>
+        <w:jc w:val="both"/>
+        <w:rPr>
+          <w:lang w:val="en-US"/>
+        </w:rPr>
+      </w:pPr>
+    </w:p>
+    <w:p>
+      <w:pPr>
+        <w:jc w:val="both"/>
+        <w:rPr>
+          <w:lang w:val="en-US"/>
+        </w:rPr>
+      </w:pPr>
+    </w:p>
+    <w:p>
+      <w:pPr>
+        <w:jc w:val="both"/>
+        <w:rPr>
+          <w:lang w:val="en-US"/>
+        </w:rPr>
+      </w:pPr>
+    </w:p>
+    <w:p>
+      <w:pPr>
+        <w:jc w:val="both"/>
+        <w:rPr>
+          <w:lang w:val="en-US"/>
+        </w:rPr>
+      </w:pPr>
+    </w:p>
+    <w:p>
+      <w:pPr>
+        <w:jc w:val="both"/>
+        <w:rPr>
+          <w:lang w:val="en-US"/>
+        </w:rPr>
+      </w:pPr>
+    </w:p>
+    <w:p>
+      <w:pPr>
+        <w:jc w:val="both"/>
+        <w:rPr>
+          <w:lang w:val="en-US"/>
+        </w:rPr>
+      </w:pPr>
+    </w:p>
+    <w:p>
+      <w:pPr>
+        <w:jc w:val="both"/>
+        <w:rPr>
+          <w:lang w:val="en-US"/>
+        </w:rPr>
+      </w:pPr>
+    </w:p>
+    <w:p>
+      <w:pPr>
+        <w:jc w:val="both"/>
+        <w:rPr>
+          <w:lang w:val="en-US"/>
+        </w:rPr>
+      </w:pPr>
+    </w:p>
+    <w:p>
+      <w:pPr>
+        <w:pStyle w:val="ListParagraph"/>
+        <w:numPr>
+          <w:ilvl w:val="0"/>
+          <w:numId w:val="1"/>
+        </w:numPr>
+        <w:jc w:val="both"/>
+        <w:rPr>
+          <w:lang w:val="en-US"/>
+        </w:rPr>
+      </w:pPr>
       <w:r>
-        <w:t>BBBB</w:t>
+        <w:rPr>
+          <w:lang w:val="en-US"/>
+        </w:rPr>
+        <w:lastRenderedPageBreak/>
+        <w:t>On Premises Database Tables</w:t>
       </w:r>
     </w:p>
-    <w:p/>
-    <w:p/>
-    <w:p/>
-    <w:p/>
-    <w:p/>
-    <w:p/>
-    <w:p/>
-    <w:p/>
-    <w:p/>
-    <w:p/>
-    <w:p/>
-    <w:p/>
-    <w:p/>
-    <w:p/>
-    <w:p/>
-    <w:p/>
-    <w:p/>
-    <w:p/>
-    <w:p/>
-    <w:p/>
-    <w:p/>
-    <w:p/>
-    <w:p/>
-    <w:p/>
-    <w:p/>
-    <w:p/>
-    <w:p/>
-    <w:p/>
-    <w:p/>
-    <w:p/>
-    <w:p/>
-    <w:p/>
-    <w:p/>
-    <w:p>
+    <w:p>
+      <w:pPr>
+        <w:jc w:val="both"/>
+        <w:rPr>
+          <w:lang w:val="en-US"/>
+        </w:rPr>
+      </w:pPr>
       <w:r>
-        <w:t>CCCCC</w:t>
+        <w:rPr>
+          <w:noProof/>
+        </w:rPr>
+        <w:drawing>
+          <wp:anchor distT="0" distB="0" distL="114300" distR="114300" simplePos="0" relativeHeight="251659264" behindDoc="0" locked="0" layoutInCell="1" allowOverlap="1" wp14:anchorId="68FFAF08" wp14:editId="217F0488">
+            <wp:simplePos x="0" y="0"/>
+            <wp:positionH relativeFrom="margin">
+              <wp:posOffset>-330200</wp:posOffset>
+            </wp:positionH>
+            <wp:positionV relativeFrom="paragraph">
+              <wp:posOffset>288290</wp:posOffset>
+            </wp:positionV>
+            <wp:extent cx="6512560" cy="3719195"/>
+            <wp:effectExtent l="0" t="0" r="2540" b="0"/>
+            <wp:wrapThrough wrapText="bothSides">
+              <wp:wrapPolygon edited="0">
+                <wp:start x="0" y="0"/>
+                <wp:lineTo x="0" y="21464"/>
+                <wp:lineTo x="21545" y="21464"/>
+                <wp:lineTo x="21545" y="0"/>
+                <wp:lineTo x="0" y="0"/>
+              </wp:wrapPolygon>
+            </wp:wrapThrough>
+            <wp:docPr id="1334058338" name="Picture 1" descr="A screenshot of a computer&#10;&#10;Description automatically generated"/>
+            <wp:cNvGraphicFramePr>
+              <a:graphicFrameLocks xmlns:a="http://schemas.openxmlformats.org/drawingml/2006/main" noChangeAspect="1"/>
+            </wp:cNvGraphicFramePr>
+            <a:graphic xmlns:a="http://schemas.openxmlformats.org/drawingml/2006/main">
+              <a:graphicData uri="http://schemas.openxmlformats.org/drawingml/2006/picture">
+                <pic:pic xmlns:pic="http://schemas.openxmlformats.org/drawingml/2006/picture">
+                  <pic:nvPicPr>
+                    <pic:cNvPr id="1334058338" name="Picture 1" descr="A screenshot of a computer&#10;&#10;Description automatically generated"/>
+                    <pic:cNvPicPr/>
+                  </pic:nvPicPr>
+                  <pic:blipFill>
+                    <a:blip r:embed="rId6" cstate="print">
+                      <a:extLst>
+                        <a:ext uri="{28A0092B-C50C-407E-A947-70E740481C1C}">
+                          <a14:useLocalDpi xmlns:a14="http://schemas.microsoft.com/office/drawing/2010/main" val="0"/>
+                        </a:ext>
+                      </a:extLst>
+                    </a:blip>
+                    <a:stretch>
+                      <a:fillRect/>
+                    </a:stretch>
+                  </pic:blipFill>
+                  <pic:spPr>
+                    <a:xfrm>
+                      <a:off x="0" y="0"/>
+                      <a:ext cx="6512560" cy="3719195"/>
+                    </a:xfrm>
+                    <a:prstGeom prst="rect">
+                      <a:avLst/>
+                    </a:prstGeom>
+                  </pic:spPr>
+                </pic:pic>
+              </a:graphicData>
+            </a:graphic>
+            <wp14:sizeRelH relativeFrom="margin">
+              <wp14:pctWidth>0</wp14:pctWidth>
+            </wp14:sizeRelH>
+            <wp14:sizeRelV relativeFrom="margin">
+              <wp14:pctHeight>0</wp14:pctHeight>
+            </wp14:sizeRelV>
+          </wp:anchor>
+        </w:drawing>
       </w:r>
     </w:p>
-    <w:p/>
-    <w:p/>
-    <w:p/>
-    <w:p/>
-    <w:p/>
-    <w:p/>
-    <w:p/>
-    <w:p/>
-    <w:p>
-      <w:pPr>
+    <w:p>
+      <w:pPr>
+        <w:jc w:val="both"/>
+        <w:rPr>
+          <w:lang w:val="en-US"/>
+        </w:rPr>
+      </w:pPr>
+    </w:p>
+    <w:p>
+      <w:pPr>
+        <w:jc w:val="both"/>
+        <w:rPr>
+          <w:lang w:val="en-US"/>
+        </w:rPr>
+      </w:pPr>
+    </w:p>
+    <w:p>
+      <w:pPr>
+        <w:jc w:val="both"/>
+        <w:rPr>
+          <w:lang w:val="en-US"/>
+        </w:rPr>
+      </w:pPr>
+    </w:p>
+    <w:p>
+      <w:pPr>
+        <w:jc w:val="both"/>
+        <w:rPr>
+          <w:lang w:val="en-US"/>
+        </w:rPr>
+      </w:pPr>
+    </w:p>
+    <w:p>
+      <w:pPr>
+        <w:jc w:val="both"/>
+        <w:rPr>
+          <w:lang w:val="en-US"/>
+        </w:rPr>
+      </w:pPr>
+    </w:p>
+    <w:p>
+      <w:pPr>
+        <w:jc w:val="both"/>
+        <w:rPr>
+          <w:lang w:val="en-US"/>
+        </w:rPr>
+      </w:pPr>
+    </w:p>
+    <w:p>
+      <w:pPr>
+        <w:jc w:val="both"/>
+        <w:rPr>
+          <w:lang w:val="en-US"/>
+        </w:rPr>
+      </w:pPr>
+    </w:p>
+    <w:p>
+      <w:pPr>
+        <w:jc w:val="both"/>
+        <w:rPr>
+          <w:lang w:val="en-US"/>
+        </w:rPr>
+      </w:pPr>
+    </w:p>
+    <w:p>
+      <w:pPr>
+        <w:jc w:val="both"/>
+        <w:rPr>
+          <w:lang w:val="en-US"/>
+        </w:rPr>
+      </w:pPr>
+    </w:p>
+    <w:p>
+      <w:pPr>
+        <w:jc w:val="both"/>
+        <w:rPr>
+          <w:lang w:val="en-US"/>
+        </w:rPr>
+      </w:pPr>
+    </w:p>
+    <w:p>
+      <w:pPr>
+        <w:jc w:val="both"/>
+        <w:rPr>
+          <w:lang w:val="en-US"/>
+        </w:rPr>
+      </w:pPr>
+    </w:p>
+    <w:p>
+      <w:pPr>
+        <w:jc w:val="both"/>
+        <w:rPr>
+          <w:lang w:val="en-US"/>
+        </w:rPr>
+      </w:pPr>
+    </w:p>
+    <w:p>
+      <w:pPr>
+        <w:jc w:val="both"/>
+        <w:rPr>
+          <w:lang w:val="en-US"/>
+        </w:rPr>
+      </w:pPr>
+    </w:p>
+    <w:p>
+      <w:pPr>
+        <w:jc w:val="both"/>
+        <w:rPr>
+          <w:lang w:val="en-US"/>
+        </w:rPr>
+      </w:pPr>
+    </w:p>
+    <w:p>
+      <w:pPr>
+        <w:jc w:val="both"/>
+        <w:rPr>
+          <w:lang w:val="en-US"/>
+        </w:rPr>
+      </w:pPr>
+    </w:p>
+    <w:p>
+      <w:pPr>
+        <w:jc w:val="both"/>
+        <w:rPr>
+          <w:lang w:val="en-US"/>
+        </w:rPr>
+      </w:pPr>
+    </w:p>
+    <w:p>
+      <w:pPr>
+        <w:jc w:val="both"/>
+        <w:rPr>
+          <w:lang w:val="en-US"/>
+        </w:rPr>
+      </w:pPr>
+    </w:p>
+    <w:p>
+      <w:pPr>
+        <w:jc w:val="both"/>
+        <w:rPr>
+          <w:lang w:val="en-US"/>
+        </w:rPr>
+      </w:pPr>
+    </w:p>
+    <w:p>
+      <w:pPr>
+        <w:jc w:val="both"/>
+        <w:rPr>
+          <w:lang w:val="en-US"/>
+        </w:rPr>
+      </w:pPr>
+    </w:p>
+    <w:p>
+      <w:pPr>
+        <w:jc w:val="both"/>
+        <w:rPr>
+          <w:lang w:val="en-US"/>
+        </w:rPr>
+      </w:pPr>
+    </w:p>
+    <w:p>
+      <w:pPr>
+        <w:jc w:val="both"/>
+        <w:rPr>
+          <w:lang w:val="en-US"/>
+        </w:rPr>
+      </w:pPr>
+    </w:p>
+    <w:p>
+      <w:pPr>
+        <w:jc w:val="both"/>
+        <w:rPr>
+          <w:lang w:val="en-US"/>
+        </w:rPr>
+      </w:pPr>
+    </w:p>
+    <w:p>
+      <w:pPr>
+        <w:jc w:val="both"/>
+        <w:rPr>
+          <w:lang w:val="en-US"/>
+        </w:rPr>
+      </w:pPr>
+    </w:p>
+    <w:p>
+      <w:pPr>
+        <w:jc w:val="both"/>
+        <w:rPr>
+          <w:lang w:val="en-US"/>
+        </w:rPr>
+      </w:pPr>
+    </w:p>
+    <w:p>
+      <w:pPr>
+        <w:pStyle w:val="ListParagraph"/>
+        <w:numPr>
+          <w:ilvl w:val="0"/>
+          <w:numId w:val="1"/>
+        </w:numPr>
+        <w:jc w:val="both"/>
+        <w:rPr>
+          <w:lang w:val="en-US"/>
+        </w:rPr>
+      </w:pPr>
+      <w:r>
+        <w:rPr>
+          <w:lang w:val="en-US"/>
+        </w:rPr>
+        <w:lastRenderedPageBreak/>
+        <w:t xml:space="preserve">Azure Data Factory </w:t>
+      </w:r>
+      <w:r>
+        <w:rPr>
+          <w:lang w:val="en-US"/>
+        </w:rPr>
+        <w:t>(ADF)</w:t>
+      </w:r>
+    </w:p>
+    <w:p>
+      <w:pPr>
+        <w:jc w:val="both"/>
+        <w:rPr>
+          <w:lang w:val="en-US"/>
+        </w:rPr>
+      </w:pPr>
+    </w:p>
+    <w:p>
+      <w:pPr>
+        <w:jc w:val="both"/>
+        <w:rPr>
+          <w:lang w:val="en-US"/>
+        </w:rPr>
+      </w:pPr>
+      <w:r>
+        <w:rPr>
+          <w:noProof/>
+        </w:rPr>
+        <w:drawing>
+          <wp:anchor distT="0" distB="0" distL="114300" distR="114300" simplePos="0" relativeHeight="251661312" behindDoc="0" locked="0" layoutInCell="1" allowOverlap="1" wp14:anchorId="62D87814" wp14:editId="4C060EDF">
+            <wp:simplePos x="0" y="0"/>
+            <wp:positionH relativeFrom="margin">
+              <wp:posOffset>-274320</wp:posOffset>
+            </wp:positionH>
+            <wp:positionV relativeFrom="paragraph">
+              <wp:posOffset>788670</wp:posOffset>
+            </wp:positionV>
+            <wp:extent cx="6450330" cy="3713480"/>
+            <wp:effectExtent l="0" t="0" r="7620" b="1270"/>
+            <wp:wrapThrough wrapText="bothSides">
+              <wp:wrapPolygon edited="0">
+                <wp:start x="0" y="0"/>
+                <wp:lineTo x="0" y="21497"/>
+                <wp:lineTo x="21562" y="21497"/>
+                <wp:lineTo x="21562" y="0"/>
+                <wp:lineTo x="0" y="0"/>
+              </wp:wrapPolygon>
+            </wp:wrapThrough>
+            <wp:docPr id="1313271194" name="Picture 1" descr="A screenshot of a computer&#10;&#10;Description automatically generated"/>
+            <wp:cNvGraphicFramePr>
+              <a:graphicFrameLocks xmlns:a="http://schemas.openxmlformats.org/drawingml/2006/main" noChangeAspect="1"/>
+            </wp:cNvGraphicFramePr>
+            <a:graphic xmlns:a="http://schemas.openxmlformats.org/drawingml/2006/main">
+              <a:graphicData uri="http://schemas.openxmlformats.org/drawingml/2006/picture">
+                <pic:pic xmlns:pic="http://schemas.openxmlformats.org/drawingml/2006/picture">
+                  <pic:nvPicPr>
+                    <pic:cNvPr id="1313271194" name="Picture 1" descr="A screenshot of a computer&#10;&#10;Description automatically generated"/>
+                    <pic:cNvPicPr/>
+                  </pic:nvPicPr>
+                  <pic:blipFill>
+                    <a:blip r:embed="rId7" cstate="print">
+                      <a:extLst>
+                        <a:ext uri="{28A0092B-C50C-407E-A947-70E740481C1C}">
+                          <a14:useLocalDpi xmlns:a14="http://schemas.microsoft.com/office/drawing/2010/main" val="0"/>
+                        </a:ext>
+                      </a:extLst>
+                    </a:blip>
+                    <a:stretch>
+                      <a:fillRect/>
+                    </a:stretch>
+                  </pic:blipFill>
+                  <pic:spPr>
+                    <a:xfrm>
+                      <a:off x="0" y="0"/>
+                      <a:ext cx="6450330" cy="3713480"/>
+                    </a:xfrm>
+                    <a:prstGeom prst="rect">
+                      <a:avLst/>
+                    </a:prstGeom>
+                  </pic:spPr>
+                </pic:pic>
+              </a:graphicData>
+            </a:graphic>
+            <wp14:sizeRelH relativeFrom="margin">
+              <wp14:pctWidth>0</wp14:pctWidth>
+            </wp14:sizeRelH>
+            <wp14:sizeRelV relativeFrom="margin">
+              <wp14:pctHeight>0</wp14:pctHeight>
+            </wp14:sizeRelV>
+          </wp:anchor>
+        </w:drawing>
+      </w:r>
+      <w:r>
+        <w:rPr>
+          <w:lang w:val="en-US"/>
+        </w:rPr>
+        <w:t xml:space="preserve">To Create Azure data factory resource, please follow the Microsoft Documentation : </w:t>
+      </w:r>
+      <w:hyperlink r:id="rId8" w:history="1">
+        <w:r>
+          <w:rPr>
+            <w:rStyle w:val="Hyperlink"/>
+            <w:lang w:val="en-US"/>
+          </w:rPr>
+          <w:t>https://learn.microsoft.com/en-us/azure/data-factory/tutorial-copy-data-portal#create-a-data-factory</w:t>
+        </w:r>
+      </w:hyperlink>
+      <w:r>
+        <w:rPr>
+          <w:lang w:val="en-US"/>
+        </w:rPr>
+        <w:t xml:space="preserve"> </w:t>
+      </w:r>
+      <w:r>
+        <w:rPr>
+          <w:lang w:val="en-US"/>
+        </w:rPr>
+        <w:br/>
+      </w:r>
+      <w:r>
+        <w:rPr>
+          <w:lang w:val="en-US"/>
+        </w:rPr>
+        <w:br/>
+      </w:r>
+    </w:p>
+    <w:p>
+      <w:pPr>
+        <w:jc w:val="both"/>
+        <w:rPr>
+          <w:lang w:val="en-US"/>
+        </w:rPr>
+      </w:pPr>
+    </w:p>
+    <w:p>
+      <w:pPr>
+        <w:jc w:val="both"/>
+        <w:rPr>
+          <w:lang w:val="en-US"/>
+        </w:rPr>
+      </w:pPr>
+    </w:p>
+    <w:p>
+      <w:pPr>
+        <w:jc w:val="both"/>
+        <w:rPr>
+          <w:lang w:val="en-US"/>
+        </w:rPr>
+      </w:pPr>
+    </w:p>
+    <w:p>
+      <w:pPr>
+        <w:jc w:val="both"/>
+        <w:rPr>
+          <w:lang w:val="en-US"/>
+        </w:rPr>
+      </w:pPr>
+    </w:p>
+    <w:p>
+      <w:pPr>
+        <w:jc w:val="both"/>
+        <w:rPr>
+          <w:lang w:val="en-US"/>
+        </w:rPr>
+      </w:pPr>
+    </w:p>
+    <w:p>
+      <w:pPr>
+        <w:jc w:val="both"/>
+        <w:rPr>
+          <w:lang w:val="en-US"/>
+        </w:rPr>
+      </w:pPr>
+    </w:p>
+    <w:p>
+      <w:pPr>
+        <w:jc w:val="both"/>
+        <w:rPr>
+          <w:lang w:val="en-US"/>
+        </w:rPr>
+      </w:pPr>
+    </w:p>
+    <w:p>
+      <w:pPr>
+        <w:jc w:val="both"/>
+        <w:rPr>
+          <w:lang w:val="en-US"/>
+        </w:rPr>
+      </w:pPr>
+    </w:p>
+    <w:p>
+      <w:pPr>
+        <w:jc w:val="both"/>
+        <w:rPr>
+          <w:lang w:val="en-US"/>
+        </w:rPr>
+      </w:pPr>
+    </w:p>
+    <w:p>
+      <w:pPr>
+        <w:jc w:val="both"/>
+        <w:rPr>
+          <w:lang w:val="en-US"/>
+        </w:rPr>
+      </w:pPr>
+    </w:p>
+    <w:p>
+      <w:pPr>
+        <w:jc w:val="both"/>
+        <w:rPr>
+          <w:lang w:val="en-US"/>
+        </w:rPr>
+      </w:pPr>
+    </w:p>
+    <w:p>
+      <w:pPr>
+        <w:jc w:val="both"/>
+        <w:rPr>
+          <w:lang w:val="en-US"/>
+        </w:rPr>
+      </w:pPr>
+    </w:p>
+    <w:p>
+      <w:pPr>
+        <w:jc w:val="both"/>
+        <w:rPr>
+          <w:lang w:val="en-US"/>
+        </w:rPr>
+      </w:pPr>
+    </w:p>
+    <w:p>
+      <w:pPr>
+        <w:jc w:val="both"/>
+        <w:rPr>
+          <w:lang w:val="en-US"/>
+        </w:rPr>
+      </w:pPr>
+    </w:p>
+    <w:p>
+      <w:pPr>
+        <w:jc w:val="both"/>
+        <w:rPr>
+          <w:lang w:val="en-US"/>
+        </w:rPr>
+      </w:pPr>
+    </w:p>
+    <w:p>
+      <w:pPr>
+        <w:jc w:val="both"/>
+        <w:rPr>
+          <w:lang w:val="en-US"/>
+        </w:rPr>
+      </w:pPr>
+    </w:p>
+    <w:p>
+      <w:pPr>
+        <w:jc w:val="both"/>
+        <w:rPr>
+          <w:lang w:val="en-US"/>
+        </w:rPr>
+      </w:pPr>
+    </w:p>
+    <w:p>
+      <w:pPr>
+        <w:jc w:val="both"/>
+        <w:rPr>
+          <w:lang w:val="en-US"/>
+        </w:rPr>
+      </w:pPr>
+      <w:r>
+        <w:rPr>
+          <w:lang w:val="en-US"/>
+        </w:rPr>
+        <w:br/>
+      </w:r>
+    </w:p>
+    <w:p>
+      <w:pPr>
+        <w:pStyle w:val="ListParagraph"/>
+        <w:numPr>
+          <w:ilvl w:val="0"/>
+          <w:numId w:val="1"/>
+        </w:numPr>
+        <w:jc w:val="both"/>
+        <w:rPr>
+          <w:lang w:val="en-US"/>
+        </w:rPr>
+      </w:pPr>
+      <w:r>
+        <w:rPr>
+          <w:lang w:val="en-US"/>
+        </w:rPr>
+        <w:lastRenderedPageBreak/>
+        <w:t xml:space="preserve">Create and run Azure data factory pipeline, to pull all database tables from OnPrem to Azure Blob Storage in parquet </w:t>
+      </w:r>
+      <w:proofErr w:type="gramStart"/>
+      <w:r>
+        <w:rPr>
+          <w:lang w:val="en-US"/>
+        </w:rPr>
+        <w:t>format</w:t>
+      </w:r>
+      <w:proofErr w:type="gramEnd"/>
+    </w:p>
+    <w:p>
+      <w:pPr>
+        <w:jc w:val="both"/>
+        <w:rPr>
+          <w:lang w:val="en-US"/>
+        </w:rPr>
+      </w:pPr>
+      <w:r>
+        <w:rPr>
+          <w:noProof/>
+        </w:rPr>
+        <w:drawing>
+          <wp:anchor distT="0" distB="0" distL="114300" distR="114300" simplePos="0" relativeHeight="251662336" behindDoc="0" locked="0" layoutInCell="1" allowOverlap="1" wp14:anchorId="646E063D" wp14:editId="74B23434">
+            <wp:simplePos x="0" y="0"/>
+            <wp:positionH relativeFrom="margin">
+              <wp:posOffset>-304800</wp:posOffset>
+            </wp:positionH>
+            <wp:positionV relativeFrom="paragraph">
+              <wp:posOffset>184785</wp:posOffset>
+            </wp:positionV>
+            <wp:extent cx="6506210" cy="3569970"/>
+            <wp:effectExtent l="0" t="0" r="8890" b="0"/>
+            <wp:wrapThrough wrapText="bothSides">
+              <wp:wrapPolygon edited="0">
+                <wp:start x="0" y="0"/>
+                <wp:lineTo x="0" y="21439"/>
+                <wp:lineTo x="21566" y="21439"/>
+                <wp:lineTo x="21566" y="0"/>
+                <wp:lineTo x="0" y="0"/>
+              </wp:wrapPolygon>
+            </wp:wrapThrough>
+            <wp:docPr id="1885344287" name="Picture 1" descr="A screenshot of a computer&#10;&#10;Description automatically generated"/>
+            <wp:cNvGraphicFramePr>
+              <a:graphicFrameLocks xmlns:a="http://schemas.openxmlformats.org/drawingml/2006/main" noChangeAspect="1"/>
+            </wp:cNvGraphicFramePr>
+            <a:graphic xmlns:a="http://schemas.openxmlformats.org/drawingml/2006/main">
+              <a:graphicData uri="http://schemas.openxmlformats.org/drawingml/2006/picture">
+                <pic:pic xmlns:pic="http://schemas.openxmlformats.org/drawingml/2006/picture">
+                  <pic:nvPicPr>
+                    <pic:cNvPr id="1885344287" name="Picture 1" descr="A screenshot of a computer&#10;&#10;Description automatically generated"/>
+                    <pic:cNvPicPr/>
+                  </pic:nvPicPr>
+                  <pic:blipFill>
+                    <a:blip r:embed="rId9" cstate="print">
+                      <a:extLst>
+                        <a:ext uri="{28A0092B-C50C-407E-A947-70E740481C1C}">
+                          <a14:useLocalDpi xmlns:a14="http://schemas.microsoft.com/office/drawing/2010/main" val="0"/>
+                        </a:ext>
+                      </a:extLst>
+                    </a:blip>
+                    <a:stretch>
+                      <a:fillRect/>
+                    </a:stretch>
+                  </pic:blipFill>
+                  <pic:spPr>
+                    <a:xfrm>
+                      <a:off x="0" y="0"/>
+                      <a:ext cx="6506210" cy="3569970"/>
+                    </a:xfrm>
+                    <a:prstGeom prst="rect">
+                      <a:avLst/>
+                    </a:prstGeom>
+                  </pic:spPr>
+                </pic:pic>
+              </a:graphicData>
+            </a:graphic>
+            <wp14:sizeRelH relativeFrom="margin">
+              <wp14:pctWidth>0</wp14:pctWidth>
+            </wp14:sizeRelH>
+            <wp14:sizeRelV relativeFrom="margin">
+              <wp14:pctHeight>0</wp14:pctHeight>
+            </wp14:sizeRelV>
+          </wp:anchor>
+        </w:drawing>
+      </w:r>
+    </w:p>
+    <w:p>
+      <w:pPr>
+        <w:jc w:val="both"/>
+        <w:rPr>
+          <w:lang w:val="en-US"/>
+        </w:rPr>
+      </w:pPr>
+      <w:r>
+        <w:rPr>
+          <w:noProof/>
+        </w:rPr>
+        <w:drawing>
+          <wp:anchor distT="0" distB="0" distL="114300" distR="114300" simplePos="0" relativeHeight="251663360" behindDoc="0" locked="0" layoutInCell="1" allowOverlap="1" wp14:anchorId="715AB33B" wp14:editId="2EF477E8">
+            <wp:simplePos x="0" y="0"/>
+            <wp:positionH relativeFrom="margin">
+              <wp:posOffset>-274320</wp:posOffset>
+            </wp:positionH>
+            <wp:positionV relativeFrom="paragraph">
+              <wp:posOffset>3764915</wp:posOffset>
+            </wp:positionV>
+            <wp:extent cx="6456680" cy="3999230"/>
+            <wp:effectExtent l="0" t="0" r="1270" b="1270"/>
+            <wp:wrapThrough wrapText="bothSides">
+              <wp:wrapPolygon edited="0">
+                <wp:start x="0" y="0"/>
+                <wp:lineTo x="0" y="21504"/>
+                <wp:lineTo x="21541" y="21504"/>
+                <wp:lineTo x="21541" y="0"/>
+                <wp:lineTo x="0" y="0"/>
+              </wp:wrapPolygon>
+            </wp:wrapThrough>
+            <wp:docPr id="616452436" name="Picture 1"/>
+            <wp:cNvGraphicFramePr>
+              <a:graphicFrameLocks xmlns:a="http://schemas.openxmlformats.org/drawingml/2006/main" noChangeAspect="1"/>
+            </wp:cNvGraphicFramePr>
+            <a:graphic xmlns:a="http://schemas.openxmlformats.org/drawingml/2006/main">
+              <a:graphicData uri="http://schemas.openxmlformats.org/drawingml/2006/picture">
+                <pic:pic xmlns:pic="http://schemas.openxmlformats.org/drawingml/2006/picture">
+                  <pic:nvPicPr>
+                    <pic:cNvPr id="616452436" name=""/>
+                    <pic:cNvPicPr/>
+                  </pic:nvPicPr>
+                  <pic:blipFill>
+                    <a:blip r:embed="rId10" cstate="print">
+                      <a:extLst>
+                        <a:ext uri="{28A0092B-C50C-407E-A947-70E740481C1C}">
+                          <a14:useLocalDpi xmlns:a14="http://schemas.microsoft.com/office/drawing/2010/main" val="0"/>
+                        </a:ext>
+                      </a:extLst>
+                    </a:blip>
+                    <a:stretch>
+                      <a:fillRect/>
+                    </a:stretch>
+                  </pic:blipFill>
+                  <pic:spPr>
+                    <a:xfrm>
+                      <a:off x="0" y="0"/>
+                      <a:ext cx="6456680" cy="3999230"/>
+                    </a:xfrm>
+                    <a:prstGeom prst="rect">
+                      <a:avLst/>
+                    </a:prstGeom>
+                  </pic:spPr>
+                </pic:pic>
+              </a:graphicData>
+            </a:graphic>
+            <wp14:sizeRelH relativeFrom="margin">
+              <wp14:pctWidth>0</wp14:pctWidth>
+            </wp14:sizeRelH>
+            <wp14:sizeRelV relativeFrom="margin">
+              <wp14:pctHeight>0</wp14:pctHeight>
+            </wp14:sizeRelV>
+          </wp:anchor>
+        </w:drawing>
+      </w:r>
+    </w:p>
+    <w:p>
+      <w:pPr>
+        <w:jc w:val="both"/>
+        <w:rPr>
+          <w:lang w:val="en-US"/>
+        </w:rPr>
+      </w:pPr>
+      <w:r>
+        <w:rPr>
+          <w:lang w:val="en-US"/>
+        </w:rPr>
+        <w:br/>
+      </w:r>
+    </w:p>
+    <w:p>
+      <w:pPr>
+        <w:pStyle w:val="ListParagraph"/>
+        <w:numPr>
+          <w:ilvl w:val="0"/>
+          <w:numId w:val="1"/>
+        </w:numPr>
+        <w:jc w:val="both"/>
+        <w:rPr>
+          <w:lang w:val="en-US"/>
+        </w:rPr>
+      </w:pPr>
+      <w:r>
+        <w:rPr>
+          <w:lang w:val="en-US"/>
+        </w:rPr>
+        <w:lastRenderedPageBreak/>
+        <w:t xml:space="preserve">Storing all </w:t>
+      </w:r>
+      <w:r>
+        <w:rPr>
+          <w:lang w:val="en-US"/>
+        </w:rPr>
+        <w:t>tables from on premises database to AZURE BLOB STORAGE in parquet file format</w:t>
+      </w:r>
+    </w:p>
+    <w:p>
+      <w:pPr>
+        <w:jc w:val="both"/>
+        <w:rPr>
+          <w:lang w:val="en-US"/>
+        </w:rPr>
+      </w:pPr>
+      <w:r>
+        <w:rPr>
+          <w:noProof/>
+        </w:rPr>
+        <w:drawing>
+          <wp:anchor distT="0" distB="0" distL="114300" distR="114300" simplePos="0" relativeHeight="251664384" behindDoc="1" locked="0" layoutInCell="1" allowOverlap="1" wp14:anchorId="398900E2" wp14:editId="7602A80C">
+            <wp:simplePos x="0" y="0"/>
+            <wp:positionH relativeFrom="margin">
+              <wp:posOffset>-274320</wp:posOffset>
+            </wp:positionH>
+            <wp:positionV relativeFrom="paragraph">
+              <wp:posOffset>184785</wp:posOffset>
+            </wp:positionV>
+            <wp:extent cx="6550025" cy="3980815"/>
+            <wp:effectExtent l="0" t="0" r="3175" b="635"/>
+            <wp:wrapThrough wrapText="bothSides">
+              <wp:wrapPolygon edited="0">
+                <wp:start x="0" y="0"/>
+                <wp:lineTo x="0" y="21500"/>
+                <wp:lineTo x="21548" y="21500"/>
+                <wp:lineTo x="21548" y="0"/>
+                <wp:lineTo x="0" y="0"/>
+              </wp:wrapPolygon>
+            </wp:wrapThrough>
+            <wp:docPr id="1020845006" name="Picture 1" descr="A screenshot of a computer&#10;&#10;Description automatically generated"/>
+            <wp:cNvGraphicFramePr>
+              <a:graphicFrameLocks xmlns:a="http://schemas.openxmlformats.org/drawingml/2006/main" noChangeAspect="1"/>
+            </wp:cNvGraphicFramePr>
+            <a:graphic xmlns:a="http://schemas.openxmlformats.org/drawingml/2006/main">
+              <a:graphicData uri="http://schemas.openxmlformats.org/drawingml/2006/picture">
+                <pic:pic xmlns:pic="http://schemas.openxmlformats.org/drawingml/2006/picture">
+                  <pic:nvPicPr>
+                    <pic:cNvPr id="1020845006" name="Picture 1" descr="A screenshot of a computer&#10;&#10;Description automatically generated"/>
+                    <pic:cNvPicPr/>
+                  </pic:nvPicPr>
+                  <pic:blipFill>
+                    <a:blip r:embed="rId11" cstate="print">
+                      <a:extLst>
+                        <a:ext uri="{28A0092B-C50C-407E-A947-70E740481C1C}">
+                          <a14:useLocalDpi xmlns:a14="http://schemas.microsoft.com/office/drawing/2010/main" val="0"/>
+                        </a:ext>
+                      </a:extLst>
+                    </a:blip>
+                    <a:stretch>
+                      <a:fillRect/>
+                    </a:stretch>
+                  </pic:blipFill>
+                  <pic:spPr>
+                    <a:xfrm>
+                      <a:off x="0" y="0"/>
+                      <a:ext cx="6550025" cy="3980815"/>
+                    </a:xfrm>
+                    <a:prstGeom prst="rect">
+                      <a:avLst/>
+                    </a:prstGeom>
+                  </pic:spPr>
+                </pic:pic>
+              </a:graphicData>
+            </a:graphic>
+            <wp14:sizeRelH relativeFrom="margin">
+              <wp14:pctWidth>0</wp14:pctWidth>
+            </wp14:sizeRelH>
+            <wp14:sizeRelV relativeFrom="margin">
+              <wp14:pctHeight>0</wp14:pctHeight>
+            </wp14:sizeRelV>
+          </wp:anchor>
+        </w:drawing>
+      </w:r>
+    </w:p>
+    <w:p>
+      <w:pPr>
+        <w:jc w:val="both"/>
+        <w:rPr>
+          <w:lang w:val="en-US"/>
+        </w:rPr>
+      </w:pPr>
+      <w:r>
+        <w:rPr>
+          <w:noProof/>
+        </w:rPr>
+        <w:drawing>
+          <wp:anchor distT="0" distB="0" distL="114300" distR="114300" simplePos="0" relativeHeight="251665408" behindDoc="0" locked="0" layoutInCell="1" allowOverlap="1" wp14:anchorId="6D2D9834" wp14:editId="447C0D46">
+            <wp:simplePos x="0" y="0"/>
+            <wp:positionH relativeFrom="margin">
+              <wp:posOffset>-323850</wp:posOffset>
+            </wp:positionH>
+            <wp:positionV relativeFrom="paragraph">
+              <wp:posOffset>4392930</wp:posOffset>
+            </wp:positionV>
+            <wp:extent cx="6425565" cy="3202940"/>
+            <wp:effectExtent l="0" t="0" r="0" b="0"/>
+            <wp:wrapThrough wrapText="bothSides">
+              <wp:wrapPolygon edited="0">
+                <wp:start x="0" y="0"/>
+                <wp:lineTo x="0" y="21454"/>
+                <wp:lineTo x="21517" y="21454"/>
+                <wp:lineTo x="21517" y="0"/>
+                <wp:lineTo x="0" y="0"/>
+              </wp:wrapPolygon>
+            </wp:wrapThrough>
+            <wp:docPr id="1662144724" name="Picture 1" descr="A screenshot of a computer&#10;&#10;Description automatically generated"/>
+            <wp:cNvGraphicFramePr>
+              <a:graphicFrameLocks xmlns:a="http://schemas.openxmlformats.org/drawingml/2006/main" noChangeAspect="1"/>
+            </wp:cNvGraphicFramePr>
+            <a:graphic xmlns:a="http://schemas.openxmlformats.org/drawingml/2006/main">
+              <a:graphicData uri="http://schemas.openxmlformats.org/drawingml/2006/picture">
+                <pic:pic xmlns:pic="http://schemas.openxmlformats.org/drawingml/2006/picture">
+                  <pic:nvPicPr>
+                    <pic:cNvPr id="1662144724" name="Picture 1" descr="A screenshot of a computer&#10;&#10;Description automatically generated"/>
+                    <pic:cNvPicPr/>
+                  </pic:nvPicPr>
+                  <pic:blipFill>
+                    <a:blip r:embed="rId12">
+                      <a:extLst>
+                        <a:ext uri="{28A0092B-C50C-407E-A947-70E740481C1C}">
+                          <a14:useLocalDpi xmlns:a14="http://schemas.microsoft.com/office/drawing/2010/main" val="0"/>
+                        </a:ext>
+                      </a:extLst>
+                    </a:blip>
+                    <a:stretch>
+                      <a:fillRect/>
+                    </a:stretch>
+                  </pic:blipFill>
+                  <pic:spPr>
+                    <a:xfrm>
+                      <a:off x="0" y="0"/>
+                      <a:ext cx="6425565" cy="3202940"/>
+                    </a:xfrm>
+                    <a:prstGeom prst="rect">
+                      <a:avLst/>
+                    </a:prstGeom>
+                  </pic:spPr>
+                </pic:pic>
+              </a:graphicData>
+            </a:graphic>
+            <wp14:sizeRelH relativeFrom="margin">
+              <wp14:pctWidth>0</wp14:pctWidth>
+            </wp14:sizeRelH>
+            <wp14:sizeRelV relativeFrom="margin">
+              <wp14:pctHeight>0</wp14:pctHeight>
+            </wp14:sizeRelV>
+          </wp:anchor>
+        </w:drawing>
+      </w:r>
+    </w:p>
+    <w:p>
+      <w:pPr>
+        <w:jc w:val="both"/>
+        <w:rPr>
+          <w:lang w:val="en-US"/>
+        </w:rPr>
+      </w:pPr>
+    </w:p>
+    <w:p>
+      <w:pPr>
+        <w:jc w:val="both"/>
+        <w:rPr>
+          <w:lang w:val="en-US"/>
+        </w:rPr>
+      </w:pPr>
+    </w:p>
+    <w:p>
+      <w:pPr>
+        <w:jc w:val="both"/>
         <w:rPr>
           <w:lang w:val="en-US"/>
         </w:rPr>
@@ -599,6 +1279,103 @@
     </w:sectPr>
   </w:body>
 </w:document>
+</file>
+
+<file path=word/numbering.xml><?xml version="1.0" encoding="utf-8"?>
+<w:numbering xmlns:wpc="http://schemas.microsoft.com/office/word/2010/wordprocessingCanvas" xmlns:cx="http://schemas.microsoft.com/office/drawing/2014/chartex" xmlns:cx1="http://schemas.microsoft.com/office/drawing/2015/9/8/chartex" xmlns:cx2="http://schemas.microsoft.com/office/drawing/2015/10/21/chartex" xmlns:cx3="http://schemas.microsoft.com/office/drawing/2016/5/9/chartex" xmlns:cx4="http://schemas.microsoft.com/office/drawing/2016/5/10/chartex" xmlns:cx5="http://schemas.microsoft.com/office/drawing/2016/5/11/chartex" xmlns:cx6="http://schemas.microsoft.com/office/drawing/2016/5/12/chartex" xmlns:cx7="http://schemas.microsoft.com/office/drawing/2016/5/13/chartex" xmlns:cx8="http://schemas.microsoft.com/office/drawing/2016/5/14/chartex" xmlns:mc="http://schemas.openxmlformats.org/markup-compatibility/2006" xmlns:aink="http://schemas.microsoft.com/office/drawing/2016/ink" xmlns:am3d="http://schemas.microsoft.com/office/drawing/2017/model3d" xmlns:o="urn:schemas-microsoft-com:office:office" xmlns:oel="http://schemas.microsoft.com/office/2019/extlst" xmlns:r="http://schemas.openxmlformats.org/officeDocument/2006/relationships" xmlns:m="http://schemas.openxmlformats.org/officeDocument/2006/math" xmlns:v="urn:schemas-microsoft-com:vml" xmlns:wp14="http://schemas.microsoft.com/office/word/2010/wordprocessingDrawing" xmlns:wp="http://schemas.openxmlformats.org/drawingml/2006/wordprocessingDrawing" xmlns:w10="urn:schemas-microsoft-com:office:word" xmlns:w="http://schemas.openxmlformats.org/wordprocessingml/2006/main" xmlns:w14="http://schemas.microsoft.com/office/word/2010/wordml" xmlns:w15="http://schemas.microsoft.com/office/word/2012/wordml" xmlns:w16cex="http://schemas.microsoft.com/office/word/2018/wordml/cex" xmlns:w16cid="http://schemas.microsoft.com/office/word/2016/wordml/cid" xmlns:w16="http://schemas.microsoft.com/office/word/2018/wordml" xmlns:w16sdtdh="http://schemas.microsoft.com/office/word/2020/wordml/sdtdatahash" xmlns:w16se="http://schemas.microsoft.com/office/word/2015/wordml/symex" xmlns:wpg="http://schemas.microsoft.com/office/word/2010/wordprocessingGroup" xmlns:wpi="http://schemas.microsoft.com/office/word/2010/wordprocessingInk" xmlns:wne="http://schemas.microsoft.com/office/word/2006/wordml" xmlns:wps="http://schemas.microsoft.com/office/word/2010/wordprocessingShape" mc:Ignorable="w14 w15 w16se w16cid w16 w16cex w16sdtdh wp14">
+  <w:abstractNum w:abstractNumId="0" w15:restartNumberingAfterBreak="0">
+    <w:nsid w:val="49D83809"/>
+    <w:multiLevelType w:val="hybridMultilevel"/>
+    <w:tmpl w:val="B96C1CBA"/>
+    <w:lvl w:ilvl="0" w:tplc="40090011">
+      <w:start w:val="1"/>
+      <w:numFmt w:val="decimal"/>
+      <w:lvlText w:val="%1)"/>
+      <w:lvlJc w:val="left"/>
+      <w:pPr>
+        <w:ind w:left="720" w:hanging="360"/>
+      </w:pPr>
+      <w:rPr>
+        <w:rFonts w:hint="default"/>
+      </w:rPr>
+    </w:lvl>
+    <w:lvl w:ilvl="1" w:tplc="40090019" w:tentative="1">
+      <w:start w:val="1"/>
+      <w:numFmt w:val="lowerLetter"/>
+      <w:lvlText w:val="%2."/>
+      <w:lvlJc w:val="left"/>
+      <w:pPr>
+        <w:ind w:left="1440" w:hanging="360"/>
+      </w:pPr>
+    </w:lvl>
+    <w:lvl w:ilvl="2" w:tplc="4009001B" w:tentative="1">
+      <w:start w:val="1"/>
+      <w:numFmt w:val="lowerRoman"/>
+      <w:lvlText w:val="%3."/>
+      <w:lvlJc w:val="right"/>
+      <w:pPr>
+        <w:ind w:left="2160" w:hanging="180"/>
+      </w:pPr>
+    </w:lvl>
+    <w:lvl w:ilvl="3" w:tplc="4009000F" w:tentative="1">
+      <w:start w:val="1"/>
+      <w:numFmt w:val="decimal"/>
+      <w:lvlText w:val="%4."/>
+      <w:lvlJc w:val="left"/>
+      <w:pPr>
+        <w:ind w:left="2880" w:hanging="360"/>
+      </w:pPr>
+    </w:lvl>
+    <w:lvl w:ilvl="4" w:tplc="40090019" w:tentative="1">
+      <w:start w:val="1"/>
+      <w:numFmt w:val="lowerLetter"/>
+      <w:lvlText w:val="%5."/>
+      <w:lvlJc w:val="left"/>
+      <w:pPr>
+        <w:ind w:left="3600" w:hanging="360"/>
+      </w:pPr>
+    </w:lvl>
+    <w:lvl w:ilvl="5" w:tplc="4009001B" w:tentative="1">
+      <w:start w:val="1"/>
+      <w:numFmt w:val="lowerRoman"/>
+      <w:lvlText w:val="%6."/>
+      <w:lvlJc w:val="right"/>
+      <w:pPr>
+        <w:ind w:left="4320" w:hanging="180"/>
+      </w:pPr>
+    </w:lvl>
+    <w:lvl w:ilvl="6" w:tplc="4009000F" w:tentative="1">
+      <w:start w:val="1"/>
+      <w:numFmt w:val="decimal"/>
+      <w:lvlText w:val="%7."/>
+      <w:lvlJc w:val="left"/>
+      <w:pPr>
+        <w:ind w:left="5040" w:hanging="360"/>
+      </w:pPr>
+    </w:lvl>
+    <w:lvl w:ilvl="7" w:tplc="40090019" w:tentative="1">
+      <w:start w:val="1"/>
+      <w:numFmt w:val="lowerLetter"/>
+      <w:lvlText w:val="%8."/>
+      <w:lvlJc w:val="left"/>
+      <w:pPr>
+        <w:ind w:left="5760" w:hanging="360"/>
+      </w:pPr>
+    </w:lvl>
+    <w:lvl w:ilvl="8" w:tplc="4009001B" w:tentative="1">
+      <w:start w:val="1"/>
+      <w:numFmt w:val="lowerRoman"/>
+      <w:lvlText w:val="%9."/>
+      <w:lvlJc w:val="right"/>
+      <w:pPr>
+        <w:ind w:left="6480" w:hanging="180"/>
+      </w:pPr>
+    </w:lvl>
+  </w:abstractNum>
+  <w:num w:numId="1" w16cid:durableId="514198350">
+    <w:abstractNumId w:val="0"/>
+  </w:num>
+</w:numbering>
 </file>
 
 <file path=word/styles.xml><?xml version="1.0" encoding="utf-8"?>
@@ -1516,6 +2293,48 @@
       <w:spacing w:val="5"/>
     </w:rPr>
   </w:style>
+  <w:style w:type="table" w:styleId="TableGrid">
+    <w:name w:val="Table Grid"/>
+    <w:basedOn w:val="TableNormal"/>
+    <w:uiPriority w:val="39"/>
+    <w:rsid w:val="003568C1"/>
+    <w:pPr>
+      <w:spacing w:line="240" w:lineRule="auto"/>
+    </w:pPr>
+    <w:tblPr>
+      <w:tblBorders>
+        <w:top w:val="single" w:sz="4" w:space="0" w:color="auto"/>
+        <w:left w:val="single" w:sz="4" w:space="0" w:color="auto"/>
+        <w:bottom w:val="single" w:sz="4" w:space="0" w:color="auto"/>
+        <w:right w:val="single" w:sz="4" w:space="0" w:color="auto"/>
+        <w:insideH w:val="single" w:sz="4" w:space="0" w:color="auto"/>
+        <w:insideV w:val="single" w:sz="4" w:space="0" w:color="auto"/>
+      </w:tblBorders>
+    </w:tblPr>
+  </w:style>
+  <w:style w:type="character" w:styleId="Hyperlink">
+    <w:name w:val="Hyperlink"/>
+    <w:basedOn w:val="DefaultParagraphFont"/>
+    <w:uiPriority w:val="99"/>
+    <w:unhideWhenUsed/>
+    <w:rsid w:val="005A4B3A"/>
+    <w:rPr>
+      <w:color w:val="467886" w:themeColor="hyperlink"/>
+      <w:u w:val="single"/>
+    </w:rPr>
+  </w:style>
+  <w:style w:type="character" w:styleId="UnresolvedMention">
+    <w:name w:val="Unresolved Mention"/>
+    <w:basedOn w:val="DefaultParagraphFont"/>
+    <w:uiPriority w:val="99"/>
+    <w:semiHidden/>
+    <w:unhideWhenUsed/>
+    <w:rsid w:val="005A4B3A"/>
+    <w:rPr>
+      <w:color w:val="605E5C"/>
+      <w:shd w:val="clear" w:color="auto" w:fill="E1DFDD"/>
+    </w:rPr>
+  </w:style>
 </w:styles>
 </file>
 
